--- a/uploads/3/HugoResume2.docx
+++ b/uploads/3/HugoResume2.docx
@@ -7,13 +7,13 @@
         <w:t xml:space="preserve">This is </w:t>
       </w:r>
       <w:r>
-        <w:t>John’s second</w:t>
+        <w:t>Hugo</w:t>
+      </w:r>
+      <w:r>
+        <w:t>’s second</w:t>
       </w:r>
       <w:r>
         <w:t xml:space="preserve"> uploaded resume file.</w:t>
-      </w:r>
-      <w:r>
-        <w:t xml:space="preserve"> (updated)</w:t>
       </w:r>
     </w:p>
     <w:sectPr>
